--- a/files/techvideo2025.docx
+++ b/files/techvideo2025.docx
@@ -4,245 +4,249 @@
   <w:body>
     <w:p>
       <w:pPr>
+        <w:pStyle w:val="Heading3"/>
+        <w:keepNext w:val="0"/>
+        <w:keepLines w:val="0"/>
+        <w:spacing w:before="280" w:lineRule="auto"/>
         <w:rPr>
           <w:b w:val="1"/>
-        </w:rPr>
+          <w:color w:val="000000"/>
+          <w:sz w:val="26"/>
+          <w:szCs w:val="26"/>
+        </w:rPr>
+      </w:pPr>
+      <w:bookmarkStart w:colFirst="0" w:colLast="0" w:name="_f5vwvfu8c4qy" w:id="0"/>
+      <w:bookmarkEnd w:id="0"/>
+      <w:r>
+        <w:rPr>
+          <w:b w:val="1"/>
+          <w:color w:val="000000"/>
+          <w:sz w:val="26"/>
+          <w:szCs w:val="26"/>
+          <w:rtl w:val="0"/>
+        </w:rPr>
+        <w:t xml:space="preserve">🎥 Техническое видео — требования для сезона 2025</w:t>
+      </w:r>
+    </w:p>
+    <w:p>
+      <w:pPr>
+        <w:numPr>
+          <w:ilvl w:val="0"/>
+          <w:numId w:val="8"/>
+        </w:numPr>
+        <w:spacing w:after="0" w:afterAutospacing="0" w:before="240" w:lineRule="auto"/>
+        <w:ind w:left="720" w:hanging="360"/>
       </w:pPr>
       <w:r>
         <w:rPr>
           <w:b w:val="1"/>
           <w:rtl w:val="0"/>
         </w:rPr>
-        <w:t xml:space="preserve">Мы принимаем все языки кодирования.</w:t>
+        <w:t xml:space="preserve">Продолжительность:</w:t>
+      </w:r>
+      <w:r>
+        <w:rPr>
+          <w:rtl w:val="0"/>
+        </w:rPr>
+        <w:t xml:space="preserve"> максимум 3 минуты</w:t>
+        <w:br w:type="textWrapping"/>
       </w:r>
     </w:p>
     <w:p>
       <w:pPr>
-        <w:rPr/>
-      </w:pPr>
-      <w:r>
-        <w:rPr>
+        <w:numPr>
+          <w:ilvl w:val="0"/>
+          <w:numId w:val="8"/>
+        </w:numPr>
+        <w:spacing w:after="0" w:afterAutospacing="0" w:before="0" w:beforeAutospacing="0" w:lineRule="auto"/>
+        <w:ind w:left="720" w:hanging="360"/>
+      </w:pPr>
+      <w:r>
+        <w:rPr>
+          <w:b w:val="1"/>
           <w:rtl w:val="0"/>
         </w:rPr>
-        <w:t xml:space="preserve">Независимо от того, что вы делаете, вам нужно будет включить свой исходный код</w:t>
+        <w:t xml:space="preserve">Платформа:</w:t>
+      </w:r>
+      <w:r>
+        <w:rPr>
+          <w:rtl w:val="0"/>
+        </w:rPr>
+        <w:t xml:space="preserve"> YouTube или Vimeo</w:t>
+        <w:br w:type="textWrapping"/>
       </w:r>
     </w:p>
     <w:p>
       <w:pPr>
-        <w:rPr/>
+        <w:numPr>
+          <w:ilvl w:val="1"/>
+          <w:numId w:val="8"/>
+        </w:numPr>
+        <w:spacing w:after="0" w:afterAutospacing="0" w:before="0" w:beforeAutospacing="0" w:lineRule="auto"/>
+        <w:ind w:left="1440" w:hanging="360"/>
       </w:pPr>
       <w:r>
         <w:rPr>
           <w:rtl w:val="0"/>
         </w:rPr>
-        <w:t xml:space="preserve">На странице отправки исходного кода вам будет предложено выбрать из раскрывающегося списка, какую платформу разработки использовала ваша команда для кодирования вашего проекта.</w:t>
+        <w:t xml:space="preserve">Видео должно быть загружено как «unlisted» (доступ по ссылке) или «public» (публичное).</w:t>
+        <w:br w:type="textWrapping"/>
       </w:r>
     </w:p>
     <w:p>
       <w:pPr>
-        <w:rPr/>
-      </w:pPr>
-      <w:r>
-        <w:rPr>
+        <w:numPr>
+          <w:ilvl w:val="0"/>
+          <w:numId w:val="8"/>
+        </w:numPr>
+        <w:spacing w:after="0" w:afterAutospacing="0" w:before="0" w:beforeAutospacing="0" w:lineRule="auto"/>
+        <w:ind w:left="720" w:hanging="360"/>
+      </w:pPr>
+      <w:r>
+        <w:rPr>
+          <w:b w:val="1"/>
           <w:rtl w:val="0"/>
         </w:rPr>
-        <w:t xml:space="preserve">Выберите платформу:</w:t>
+        <w:t xml:space="preserve">Язык:</w:t>
+      </w:r>
+      <w:r>
+        <w:rPr>
+          <w:rtl w:val="0"/>
+        </w:rPr>
+        <w:t xml:space="preserve"> если видео не на английском, необходимо добавить английские субтитры. Рекомендуется добавлять субтитры даже при использовании английского языка.</w:t>
+        <w:br w:type="textWrapping"/>
       </w:r>
     </w:p>
     <w:p>
       <w:pPr>
-        <w:rPr/>
-      </w:pPr>
-      <w:r>
-        <w:rPr/>
-        <w:drawing>
-          <wp:inline distB="114300" distT="114300" distL="114300" distR="114300">
-            <wp:extent cx="5731200" cy="2006600"/>
-            <wp:effectExtent b="0" l="0" r="0" t="0"/>
-            <wp:docPr id="2" name="image1.png"/>
-            <a:graphic>
-              <a:graphicData uri="http://schemas.openxmlformats.org/drawingml/2006/picture">
-                <pic:pic>
-                  <pic:nvPicPr>
-                    <pic:cNvPr id="0" name="image1.png"/>
-                    <pic:cNvPicPr preferRelativeResize="0"/>
-                  </pic:nvPicPr>
-                  <pic:blipFill>
-                    <a:blip r:embed="rId6"/>
-                    <a:srcRect b="0" l="0" r="0" t="0"/>
-                    <a:stretch>
-                      <a:fillRect/>
-                    </a:stretch>
-                  </pic:blipFill>
-                  <pic:spPr>
-                    <a:xfrm>
-                      <a:off x="0" y="0"/>
-                      <a:ext cx="5731200" cy="2006600"/>
-                    </a:xfrm>
-                    <a:prstGeom prst="rect"/>
-                    <a:ln/>
-                  </pic:spPr>
-                </pic:pic>
-              </a:graphicData>
-            </a:graphic>
-          </wp:inline>
-        </w:drawing>
-      </w:r>
-      <w:r>
-        <w:rPr>
+        <w:numPr>
+          <w:ilvl w:val="0"/>
+          <w:numId w:val="8"/>
+        </w:numPr>
+        <w:spacing w:after="0" w:afterAutospacing="0" w:before="0" w:beforeAutospacing="0" w:lineRule="auto"/>
+        <w:ind w:left="720" w:hanging="360"/>
+      </w:pPr>
+      <w:r>
+        <w:rPr>
+          <w:b w:val="1"/>
           <w:rtl w:val="0"/>
         </w:rPr>
+        <w:t xml:space="preserve">Содержание:</w:t>
+        <w:br w:type="textWrapping"/>
       </w:r>
     </w:p>
     <w:p>
       <w:pPr>
-        <w:rPr/>
+        <w:numPr>
+          <w:ilvl w:val="1"/>
+          <w:numId w:val="8"/>
+        </w:numPr>
+        <w:spacing w:after="0" w:afterAutospacing="0" w:before="0" w:beforeAutospacing="0" w:lineRule="auto"/>
+        <w:ind w:left="1440" w:hanging="360"/>
       </w:pPr>
       <w:r>
         <w:rPr>
           <w:rtl w:val="0"/>
         </w:rPr>
+        <w:t xml:space="preserve">Демонстрация работы приложения (интерфейс и основные функции)</w:t>
+        <w:br w:type="textWrapping"/>
       </w:r>
     </w:p>
     <w:p>
       <w:pPr>
-        <w:rPr/>
+        <w:numPr>
+          <w:ilvl w:val="1"/>
+          <w:numId w:val="8"/>
+        </w:numPr>
+        <w:spacing w:after="0" w:afterAutospacing="0" w:before="0" w:beforeAutospacing="0" w:lineRule="auto"/>
+        <w:ind w:left="1440" w:hanging="360"/>
       </w:pPr>
       <w:r>
         <w:rPr>
           <w:rtl w:val="0"/>
         </w:rPr>
-        <w:t xml:space="preserve">Исходный код мобильного приложения должен быть отправлен в форматах ниже в зависимости от используемого языка:</w:t>
+        <w:t xml:space="preserve">Объяснение, как вы написали код</w:t>
+        <w:br w:type="textWrapping"/>
       </w:r>
     </w:p>
     <w:p>
       <w:pPr>
-        <w:rPr/>
+        <w:numPr>
+          <w:ilvl w:val="1"/>
+          <w:numId w:val="8"/>
+        </w:numPr>
+        <w:spacing w:after="0" w:afterAutospacing="0" w:before="0" w:beforeAutospacing="0" w:lineRule="auto"/>
+        <w:ind w:left="1440" w:hanging="360"/>
       </w:pPr>
       <w:r>
         <w:rPr>
           <w:rtl w:val="0"/>
         </w:rPr>
-        <w:t xml:space="preserve">MIT App Inventor - файл .aia ИЛИ</w:t>
+        <w:t xml:space="preserve">Описание отзывов пользователей и того, как они повлияли на проект</w:t>
+        <w:br w:type="textWrapping"/>
       </w:r>
     </w:p>
     <w:p>
       <w:pPr>
-        <w:rPr/>
+        <w:numPr>
+          <w:ilvl w:val="1"/>
+          <w:numId w:val="8"/>
+        </w:numPr>
+        <w:spacing w:after="0" w:afterAutospacing="0" w:before="0" w:beforeAutospacing="0" w:lineRule="auto"/>
+        <w:ind w:left="1440" w:hanging="360"/>
       </w:pPr>
       <w:r>
         <w:rPr>
           <w:rtl w:val="0"/>
         </w:rPr>
+        <w:t xml:space="preserve">Планы по добавлению новых функций</w:t>
+        <w:br w:type="textWrapping"/>
       </w:r>
     </w:p>
     <w:p>
       <w:pPr>
-        <w:rPr/>
+        <w:numPr>
+          <w:ilvl w:val="1"/>
+          <w:numId w:val="8"/>
+        </w:numPr>
+        <w:spacing w:after="240" w:before="0" w:beforeAutospacing="0" w:lineRule="auto"/>
+        <w:ind w:left="1440" w:hanging="360"/>
       </w:pPr>
       <w:r>
         <w:rPr>
           <w:rtl w:val="0"/>
         </w:rPr>
-        <w:t xml:space="preserve">Thunkable - ссылка на страницу проекта ИЛИ</w:t>
-      </w:r>
-    </w:p>
-    <w:p>
-      <w:pPr>
-        <w:rPr/>
-      </w:pPr>
-      <w:r>
-        <w:rPr>
-          <w:rtl w:val="0"/>
-        </w:rPr>
-      </w:r>
-    </w:p>
-    <w:p>
-      <w:pPr>
-        <w:rPr/>
-      </w:pPr>
-      <w:r>
-        <w:rPr/>
-        <w:drawing>
-          <wp:inline distB="114300" distT="114300" distL="114300" distR="114300">
-            <wp:extent cx="5731200" cy="3644900"/>
-            <wp:effectExtent b="0" l="0" r="0" t="0"/>
-            <wp:docPr id="1" name="image2.png"/>
-            <a:graphic>
-              <a:graphicData uri="http://schemas.openxmlformats.org/drawingml/2006/picture">
-                <pic:pic>
-                  <pic:nvPicPr>
-                    <pic:cNvPr id="0" name="image2.png"/>
-                    <pic:cNvPicPr preferRelativeResize="0"/>
-                  </pic:nvPicPr>
-                  <pic:blipFill>
-                    <a:blip r:embed="rId7"/>
-                    <a:srcRect b="0" l="0" r="0" t="0"/>
-                    <a:stretch>
-                      <a:fillRect/>
-                    </a:stretch>
-                  </pic:blipFill>
-                  <pic:spPr>
-                    <a:xfrm>
-                      <a:off x="0" y="0"/>
-                      <a:ext cx="5731200" cy="3644900"/>
-                    </a:xfrm>
-                    <a:prstGeom prst="rect"/>
-                    <a:ln/>
-                  </pic:spPr>
-                </pic:pic>
-              </a:graphicData>
-            </a:graphic>
-          </wp:inline>
-        </w:drawing>
-      </w:r>
-      <w:r>
-        <w:rPr>
-          <w:rtl w:val="0"/>
-        </w:rPr>
-      </w:r>
-    </w:p>
-    <w:p>
-      <w:pPr>
-        <w:rPr/>
-      </w:pPr>
-      <w:r>
-        <w:rPr>
-          <w:rtl w:val="0"/>
-        </w:rPr>
-      </w:r>
-    </w:p>
-    <w:p>
-      <w:pPr>
-        <w:rPr/>
-      </w:pPr>
-      <w:r>
-        <w:rPr>
-          <w:rtl w:val="0"/>
-        </w:rPr>
-        <w:t xml:space="preserve">Пример ссылки на проект:  </w:t>
-      </w:r>
-      <w:r>
-        <w:rPr>
-          <w:color w:val="333333"/>
-          <w:sz w:val="23"/>
-          <w:szCs w:val="23"/>
-          <w:highlight w:val="white"/>
-          <w:rtl w:val="0"/>
-        </w:rPr>
-        <w:t xml:space="preserve"> </w:t>
-      </w:r>
+        <w:t xml:space="preserve">Если вы использовали ИИ, обязательно покажите, как он интегрирован в проект​</w:t>
+      </w:r>
+      <w:hyperlink r:id="rId6">
+        <w:r>
+          <w:rPr>
+            <w:color w:val="1155cc"/>
+            <w:u w:val="single"/>
+            <w:rtl w:val="0"/>
+          </w:rPr>
+          <w:t xml:space="preserve">Instagram+3Technovation Girls+3iridescentsupport.zendesk.com+3</w:t>
+        </w:r>
+      </w:hyperlink>
+      <w:hyperlink r:id="rId7">
+        <w:r>
+          <w:rPr>
+            <w:color w:val="1155cc"/>
+            <w:u w:val="single"/>
+            <w:rtl w:val="0"/>
+          </w:rPr>
+          <w:t xml:space="preserve">Technovation Girls</w:t>
+        </w:r>
+      </w:hyperlink>
       <w:hyperlink r:id="rId8">
         <w:r>
           <w:rPr>
-            <w:color w:val="366fb7"/>
-            <w:sz w:val="23"/>
-            <w:szCs w:val="23"/>
-            <w:highlight w:val="white"/>
+            <w:color w:val="1155cc"/>
             <w:u w:val="single"/>
             <w:rtl w:val="0"/>
           </w:rPr>
-          <w:t xml:space="preserve">https://x.thunkable.com/projectPage/61c38c09f42b6c0010595c64</w:t>
+          <w:t xml:space="preserve">iridescentsupport.zendesk.com+1Technovation Girls+1</w:t>
+          <w:br w:type="textWrapping"/>
         </w:r>
       </w:hyperlink>
       <w:r>
@@ -256,6 +260,11 @@
         <w:rPr/>
       </w:pPr>
       <w:r>
+        <w:pict>
+          <v:rect style="width:0.0pt;height:1.5pt" o:hr="t" o:hrstd="t" o:hralign="center" fillcolor="#A0A0A0" stroked="f"/>
+        </w:pict>
+      </w:r>
+      <w:r>
         <w:rPr>
           <w:rtl w:val="0"/>
         </w:rPr>
@@ -263,66 +272,632 @@
     </w:p>
     <w:p>
       <w:pPr>
+        <w:pStyle w:val="Heading3"/>
+        <w:keepNext w:val="0"/>
+        <w:keepLines w:val="0"/>
+        <w:spacing w:before="280" w:lineRule="auto"/>
+        <w:rPr>
+          <w:b w:val="1"/>
+          <w:color w:val="000000"/>
+          <w:sz w:val="26"/>
+          <w:szCs w:val="26"/>
+        </w:rPr>
+      </w:pPr>
+      <w:bookmarkStart w:colFirst="0" w:colLast="0" w:name="_mglbab1du4gr" w:id="1"/>
+      <w:bookmarkEnd w:id="1"/>
+      <w:r>
+        <w:rPr>
+          <w:b w:val="1"/>
+          <w:color w:val="000000"/>
+          <w:sz w:val="26"/>
+          <w:szCs w:val="26"/>
+          <w:rtl w:val="0"/>
+        </w:rPr>
+        <w:t xml:space="preserve">📊 Инфографика: Структура технического видео</w:t>
+      </w:r>
+    </w:p>
+    <w:tbl>
+      <w:tblPr>
+        <w:tblStyle w:val="Table1"/>
+        <w:tblW w:w="9025.511811023624" w:type="dxa"/>
+        <w:jc w:val="left"/>
+        <w:tblBorders>
+          <w:top w:color="000000" w:space="0" w:sz="0" w:val="nil"/>
+          <w:left w:color="000000" w:space="0" w:sz="0" w:val="nil"/>
+          <w:bottom w:color="000000" w:space="0" w:sz="0" w:val="nil"/>
+          <w:right w:color="000000" w:space="0" w:sz="0" w:val="nil"/>
+          <w:insideH w:color="000000" w:space="0" w:sz="0" w:val="nil"/>
+          <w:insideV w:color="000000" w:space="0" w:sz="0" w:val="nil"/>
+        </w:tblBorders>
+        <w:tblLayout w:type="fixed"/>
+        <w:tblLook w:val="0600"/>
+      </w:tblPr>
+      <w:tblGrid>
+        <w:gridCol w:w="3044.3971510068836"/>
+        <w:gridCol w:w="5981.1146600167385"/>
+        <w:tblGridChange w:id="0">
+          <w:tblGrid>
+            <w:gridCol w:w="3044.3971510068836"/>
+            <w:gridCol w:w="5981.1146600167385"/>
+          </w:tblGrid>
+        </w:tblGridChange>
+      </w:tblGrid>
+      <w:tr>
+        <w:trPr>
+          <w:cantSplit w:val="0"/>
+          <w:trHeight w:val="500" w:hRule="atLeast"/>
+          <w:tblHeader w:val="0"/>
+        </w:trPr>
+        <w:tc>
+          <w:tcPr>
+            <w:tcBorders>
+              <w:top w:color="000000" w:space="0" w:sz="0" w:val="nil"/>
+              <w:left w:color="000000" w:space="0" w:sz="0" w:val="nil"/>
+              <w:bottom w:color="000000" w:space="0" w:sz="0" w:val="nil"/>
+              <w:right w:color="000000" w:space="0" w:sz="0" w:val="nil"/>
+            </w:tcBorders>
+            <w:tcMar>
+              <w:top w:w="100.0" w:type="dxa"/>
+              <w:left w:w="100.0" w:type="dxa"/>
+              <w:bottom w:w="100.0" w:type="dxa"/>
+              <w:right w:w="100.0" w:type="dxa"/>
+            </w:tcMar>
+            <w:vAlign w:val="top"/>
+          </w:tcPr>
+          <w:p>
+            <w:pPr>
+              <w:jc w:val="center"/>
+              <w:rPr/>
+            </w:pPr>
+            <w:r>
+              <w:rPr>
+                <w:b w:val="1"/>
+                <w:rtl w:val="0"/>
+              </w:rPr>
+              <w:t xml:space="preserve">Секция</w:t>
+            </w:r>
+            <w:r>
+              <w:rPr>
+                <w:rtl w:val="0"/>
+              </w:rPr>
+            </w:r>
+          </w:p>
+        </w:tc>
+        <w:tc>
+          <w:tcPr>
+            <w:tcBorders>
+              <w:top w:color="000000" w:space="0" w:sz="0" w:val="nil"/>
+              <w:left w:color="000000" w:space="0" w:sz="0" w:val="nil"/>
+              <w:bottom w:color="000000" w:space="0" w:sz="0" w:val="nil"/>
+              <w:right w:color="000000" w:space="0" w:sz="0" w:val="nil"/>
+            </w:tcBorders>
+            <w:tcMar>
+              <w:top w:w="100.0" w:type="dxa"/>
+              <w:left w:w="100.0" w:type="dxa"/>
+              <w:bottom w:w="100.0" w:type="dxa"/>
+              <w:right w:w="100.0" w:type="dxa"/>
+            </w:tcMar>
+            <w:vAlign w:val="top"/>
+          </w:tcPr>
+          <w:p>
+            <w:pPr>
+              <w:jc w:val="center"/>
+              <w:rPr/>
+            </w:pPr>
+            <w:r>
+              <w:rPr>
+                <w:b w:val="1"/>
+                <w:rtl w:val="0"/>
+              </w:rPr>
+              <w:t xml:space="preserve">Описание</w:t>
+            </w:r>
+            <w:r>
+              <w:rPr>
+                <w:rtl w:val="0"/>
+              </w:rPr>
+            </w:r>
+          </w:p>
+        </w:tc>
+      </w:tr>
+      <w:tr>
+        <w:trPr>
+          <w:cantSplit w:val="0"/>
+          <w:trHeight w:val="740" w:hRule="atLeast"/>
+          <w:tblHeader w:val="0"/>
+        </w:trPr>
+        <w:tc>
+          <w:tcPr>
+            <w:tcBorders>
+              <w:top w:color="000000" w:space="0" w:sz="0" w:val="nil"/>
+              <w:left w:color="000000" w:space="0" w:sz="0" w:val="nil"/>
+              <w:bottom w:color="000000" w:space="0" w:sz="0" w:val="nil"/>
+              <w:right w:color="000000" w:space="0" w:sz="0" w:val="nil"/>
+            </w:tcBorders>
+            <w:tcMar>
+              <w:top w:w="100.0" w:type="dxa"/>
+              <w:left w:w="100.0" w:type="dxa"/>
+              <w:bottom w:w="100.0" w:type="dxa"/>
+              <w:right w:w="100.0" w:type="dxa"/>
+            </w:tcMar>
+            <w:vAlign w:val="top"/>
+          </w:tcPr>
+          <w:p>
+            <w:pPr>
+              <w:numPr>
+                <w:ilvl w:val="0"/>
+                <w:numId w:val="6"/>
+              </w:numPr>
+              <w:spacing w:after="240" w:before="240" w:lineRule="auto"/>
+              <w:ind w:left="720" w:hanging="360"/>
+            </w:pPr>
+            <w:r>
+              <w:rPr>
+                <w:rtl w:val="0"/>
+              </w:rPr>
+              <w:t xml:space="preserve">Введение</w:t>
+            </w:r>
+          </w:p>
+        </w:tc>
+        <w:tc>
+          <w:tcPr>
+            <w:tcBorders>
+              <w:top w:color="000000" w:space="0" w:sz="0" w:val="nil"/>
+              <w:left w:color="000000" w:space="0" w:sz="0" w:val="nil"/>
+              <w:bottom w:color="000000" w:space="0" w:sz="0" w:val="nil"/>
+              <w:right w:color="000000" w:space="0" w:sz="0" w:val="nil"/>
+            </w:tcBorders>
+            <w:tcMar>
+              <w:top w:w="100.0" w:type="dxa"/>
+              <w:left w:w="100.0" w:type="dxa"/>
+              <w:bottom w:w="100.0" w:type="dxa"/>
+              <w:right w:w="100.0" w:type="dxa"/>
+            </w:tcMar>
+            <w:vAlign w:val="top"/>
+          </w:tcPr>
+          <w:p>
+            <w:pPr>
+              <w:rPr/>
+            </w:pPr>
+            <w:r>
+              <w:rPr>
+                <w:rtl w:val="0"/>
+              </w:rPr>
+              <w:t xml:space="preserve">Краткое представление команды и проекта</w:t>
+            </w:r>
+          </w:p>
+        </w:tc>
+      </w:tr>
+      <w:tr>
+        <w:trPr>
+          <w:cantSplit w:val="0"/>
+          <w:trHeight w:val="1010" w:hRule="atLeast"/>
+          <w:tblHeader w:val="0"/>
+        </w:trPr>
+        <w:tc>
+          <w:tcPr>
+            <w:tcBorders>
+              <w:top w:color="000000" w:space="0" w:sz="0" w:val="nil"/>
+              <w:left w:color="000000" w:space="0" w:sz="0" w:val="nil"/>
+              <w:bottom w:color="000000" w:space="0" w:sz="0" w:val="nil"/>
+              <w:right w:color="000000" w:space="0" w:sz="0" w:val="nil"/>
+            </w:tcBorders>
+            <w:tcMar>
+              <w:top w:w="100.0" w:type="dxa"/>
+              <w:left w:w="100.0" w:type="dxa"/>
+              <w:bottom w:w="100.0" w:type="dxa"/>
+              <w:right w:w="100.0" w:type="dxa"/>
+            </w:tcMar>
+            <w:vAlign w:val="top"/>
+          </w:tcPr>
+          <w:p>
+            <w:pPr>
+              <w:numPr>
+                <w:ilvl w:val="0"/>
+                <w:numId w:val="2"/>
+              </w:numPr>
+              <w:spacing w:after="240" w:before="240" w:lineRule="auto"/>
+              <w:ind w:left="720" w:hanging="360"/>
+            </w:pPr>
+            <w:r>
+              <w:rPr>
+                <w:rtl w:val="0"/>
+              </w:rPr>
+              <w:t xml:space="preserve">Демонстрация приложения</w:t>
+            </w:r>
+          </w:p>
+        </w:tc>
+        <w:tc>
+          <w:tcPr>
+            <w:tcBorders>
+              <w:top w:color="000000" w:space="0" w:sz="0" w:val="nil"/>
+              <w:left w:color="000000" w:space="0" w:sz="0" w:val="nil"/>
+              <w:bottom w:color="000000" w:space="0" w:sz="0" w:val="nil"/>
+              <w:right w:color="000000" w:space="0" w:sz="0" w:val="nil"/>
+            </w:tcBorders>
+            <w:tcMar>
+              <w:top w:w="100.0" w:type="dxa"/>
+              <w:left w:w="100.0" w:type="dxa"/>
+              <w:bottom w:w="100.0" w:type="dxa"/>
+              <w:right w:w="100.0" w:type="dxa"/>
+            </w:tcMar>
+            <w:vAlign w:val="top"/>
+          </w:tcPr>
+          <w:p>
+            <w:pPr>
+              <w:rPr/>
+            </w:pPr>
+            <w:r>
+              <w:rPr>
+                <w:rtl w:val="0"/>
+              </w:rPr>
+              <w:t xml:space="preserve">Показ основных функций и интерфейса</w:t>
+            </w:r>
+          </w:p>
+        </w:tc>
+      </w:tr>
+      <w:tr>
+        <w:trPr>
+          <w:cantSplit w:val="0"/>
+          <w:trHeight w:val="770" w:hRule="atLeast"/>
+          <w:tblHeader w:val="0"/>
+        </w:trPr>
+        <w:tc>
+          <w:tcPr>
+            <w:tcBorders>
+              <w:top w:color="000000" w:space="0" w:sz="0" w:val="nil"/>
+              <w:left w:color="000000" w:space="0" w:sz="0" w:val="nil"/>
+              <w:bottom w:color="000000" w:space="0" w:sz="0" w:val="nil"/>
+              <w:right w:color="000000" w:space="0" w:sz="0" w:val="nil"/>
+            </w:tcBorders>
+            <w:tcMar>
+              <w:top w:w="100.0" w:type="dxa"/>
+              <w:left w:w="100.0" w:type="dxa"/>
+              <w:bottom w:w="100.0" w:type="dxa"/>
+              <w:right w:w="100.0" w:type="dxa"/>
+            </w:tcMar>
+            <w:vAlign w:val="top"/>
+          </w:tcPr>
+          <w:p>
+            <w:pPr>
+              <w:numPr>
+                <w:ilvl w:val="0"/>
+                <w:numId w:val="7"/>
+              </w:numPr>
+              <w:spacing w:after="240" w:before="240" w:lineRule="auto"/>
+              <w:ind w:left="720" w:hanging="360"/>
+            </w:pPr>
+            <w:r>
+              <w:rPr>
+                <w:rtl w:val="0"/>
+              </w:rPr>
+              <w:t xml:space="preserve">Технические детали</w:t>
+            </w:r>
+          </w:p>
+        </w:tc>
+        <w:tc>
+          <w:tcPr>
+            <w:tcBorders>
+              <w:top w:color="000000" w:space="0" w:sz="0" w:val="nil"/>
+              <w:left w:color="000000" w:space="0" w:sz="0" w:val="nil"/>
+              <w:bottom w:color="000000" w:space="0" w:sz="0" w:val="nil"/>
+              <w:right w:color="000000" w:space="0" w:sz="0" w:val="nil"/>
+            </w:tcBorders>
+            <w:tcMar>
+              <w:top w:w="100.0" w:type="dxa"/>
+              <w:left w:w="100.0" w:type="dxa"/>
+              <w:bottom w:w="100.0" w:type="dxa"/>
+              <w:right w:w="100.0" w:type="dxa"/>
+            </w:tcMar>
+            <w:vAlign w:val="top"/>
+          </w:tcPr>
+          <w:p>
+            <w:pPr>
+              <w:rPr/>
+            </w:pPr>
+            <w:r>
+              <w:rPr>
+                <w:rtl w:val="0"/>
+              </w:rPr>
+              <w:t xml:space="preserve">Объяснение архитектуры, используемых технологий и языков программирования</w:t>
+            </w:r>
+          </w:p>
+        </w:tc>
+      </w:tr>
+      <w:tr>
+        <w:trPr>
+          <w:cantSplit w:val="0"/>
+          <w:trHeight w:val="770" w:hRule="atLeast"/>
+          <w:tblHeader w:val="0"/>
+        </w:trPr>
+        <w:tc>
+          <w:tcPr>
+            <w:tcBorders>
+              <w:top w:color="000000" w:space="0" w:sz="0" w:val="nil"/>
+              <w:left w:color="000000" w:space="0" w:sz="0" w:val="nil"/>
+              <w:bottom w:color="000000" w:space="0" w:sz="0" w:val="nil"/>
+              <w:right w:color="000000" w:space="0" w:sz="0" w:val="nil"/>
+            </w:tcBorders>
+            <w:tcMar>
+              <w:top w:w="100.0" w:type="dxa"/>
+              <w:left w:w="100.0" w:type="dxa"/>
+              <w:bottom w:w="100.0" w:type="dxa"/>
+              <w:right w:w="100.0" w:type="dxa"/>
+            </w:tcMar>
+            <w:vAlign w:val="top"/>
+          </w:tcPr>
+          <w:p>
+            <w:pPr>
+              <w:numPr>
+                <w:ilvl w:val="0"/>
+                <w:numId w:val="4"/>
+              </w:numPr>
+              <w:spacing w:after="240" w:before="240" w:lineRule="auto"/>
+              <w:ind w:left="720" w:hanging="360"/>
+            </w:pPr>
+            <w:r>
+              <w:rPr>
+                <w:rtl w:val="0"/>
+              </w:rPr>
+              <w:t xml:space="preserve">Обратная связь</w:t>
+            </w:r>
+          </w:p>
+        </w:tc>
+        <w:tc>
+          <w:tcPr>
+            <w:tcBorders>
+              <w:top w:color="000000" w:space="0" w:sz="0" w:val="nil"/>
+              <w:left w:color="000000" w:space="0" w:sz="0" w:val="nil"/>
+              <w:bottom w:color="000000" w:space="0" w:sz="0" w:val="nil"/>
+              <w:right w:color="000000" w:space="0" w:sz="0" w:val="nil"/>
+            </w:tcBorders>
+            <w:tcMar>
+              <w:top w:w="100.0" w:type="dxa"/>
+              <w:left w:w="100.0" w:type="dxa"/>
+              <w:bottom w:w="100.0" w:type="dxa"/>
+              <w:right w:w="100.0" w:type="dxa"/>
+            </w:tcMar>
+            <w:vAlign w:val="top"/>
+          </w:tcPr>
+          <w:p>
+            <w:pPr>
+              <w:rPr/>
+            </w:pPr>
+            <w:r>
+              <w:rPr>
+                <w:rtl w:val="0"/>
+              </w:rPr>
+              <w:t xml:space="preserve">Обзор полученных отзывов пользователей и внесённых улучшений</w:t>
+            </w:r>
+          </w:p>
+        </w:tc>
+      </w:tr>
+      <w:tr>
+        <w:trPr>
+          <w:cantSplit w:val="0"/>
+          <w:trHeight w:val="740" w:hRule="atLeast"/>
+          <w:tblHeader w:val="0"/>
+        </w:trPr>
+        <w:tc>
+          <w:tcPr>
+            <w:tcBorders>
+              <w:top w:color="000000" w:space="0" w:sz="0" w:val="nil"/>
+              <w:left w:color="000000" w:space="0" w:sz="0" w:val="nil"/>
+              <w:bottom w:color="000000" w:space="0" w:sz="0" w:val="nil"/>
+              <w:right w:color="000000" w:space="0" w:sz="0" w:val="nil"/>
+            </w:tcBorders>
+            <w:tcMar>
+              <w:top w:w="100.0" w:type="dxa"/>
+              <w:left w:w="100.0" w:type="dxa"/>
+              <w:bottom w:w="100.0" w:type="dxa"/>
+              <w:right w:w="100.0" w:type="dxa"/>
+            </w:tcMar>
+            <w:vAlign w:val="top"/>
+          </w:tcPr>
+          <w:p>
+            <w:pPr>
+              <w:numPr>
+                <w:ilvl w:val="0"/>
+                <w:numId w:val="3"/>
+              </w:numPr>
+              <w:spacing w:after="240" w:before="240" w:lineRule="auto"/>
+              <w:ind w:left="720" w:hanging="360"/>
+            </w:pPr>
+            <w:r>
+              <w:rPr>
+                <w:rtl w:val="0"/>
+              </w:rPr>
+              <w:t xml:space="preserve">Будущие планы</w:t>
+            </w:r>
+          </w:p>
+        </w:tc>
+        <w:tc>
+          <w:tcPr>
+            <w:tcBorders>
+              <w:top w:color="000000" w:space="0" w:sz="0" w:val="nil"/>
+              <w:left w:color="000000" w:space="0" w:sz="0" w:val="nil"/>
+              <w:bottom w:color="000000" w:space="0" w:sz="0" w:val="nil"/>
+              <w:right w:color="000000" w:space="0" w:sz="0" w:val="nil"/>
+            </w:tcBorders>
+            <w:tcMar>
+              <w:top w:w="100.0" w:type="dxa"/>
+              <w:left w:w="100.0" w:type="dxa"/>
+              <w:bottom w:w="100.0" w:type="dxa"/>
+              <w:right w:w="100.0" w:type="dxa"/>
+            </w:tcMar>
+            <w:vAlign w:val="top"/>
+          </w:tcPr>
+          <w:p>
+            <w:pPr>
+              <w:rPr/>
+            </w:pPr>
+            <w:r>
+              <w:rPr>
+                <w:rtl w:val="0"/>
+              </w:rPr>
+              <w:t xml:space="preserve">Рассказы о планируемых функциях и развитии проекта</w:t>
+            </w:r>
+          </w:p>
+        </w:tc>
+      </w:tr>
+      <w:tr>
+        <w:trPr>
+          <w:cantSplit w:val="0"/>
+          <w:trHeight w:val="1010" w:hRule="atLeast"/>
+          <w:tblHeader w:val="0"/>
+        </w:trPr>
+        <w:tc>
+          <w:tcPr>
+            <w:tcBorders>
+              <w:top w:color="000000" w:space="0" w:sz="0" w:val="nil"/>
+              <w:left w:color="000000" w:space="0" w:sz="0" w:val="nil"/>
+              <w:bottom w:color="000000" w:space="0" w:sz="0" w:val="nil"/>
+              <w:right w:color="000000" w:space="0" w:sz="0" w:val="nil"/>
+            </w:tcBorders>
+            <w:tcMar>
+              <w:top w:w="100.0" w:type="dxa"/>
+              <w:left w:w="100.0" w:type="dxa"/>
+              <w:bottom w:w="100.0" w:type="dxa"/>
+              <w:right w:w="100.0" w:type="dxa"/>
+            </w:tcMar>
+            <w:vAlign w:val="top"/>
+          </w:tcPr>
+          <w:p>
+            <w:pPr>
+              <w:numPr>
+                <w:ilvl w:val="0"/>
+                <w:numId w:val="5"/>
+              </w:numPr>
+              <w:spacing w:after="240" w:before="240" w:lineRule="auto"/>
+              <w:ind w:left="720" w:hanging="360"/>
+            </w:pPr>
+            <w:r>
+              <w:rPr>
+                <w:rtl w:val="0"/>
+              </w:rPr>
+              <w:t xml:space="preserve">Интеграция ИИ (если есть)</w:t>
+            </w:r>
+          </w:p>
+        </w:tc>
+        <w:tc>
+          <w:tcPr>
+            <w:tcBorders>
+              <w:top w:color="000000" w:space="0" w:sz="0" w:val="nil"/>
+              <w:left w:color="000000" w:space="0" w:sz="0" w:val="nil"/>
+              <w:bottom w:color="000000" w:space="0" w:sz="0" w:val="nil"/>
+              <w:right w:color="000000" w:space="0" w:sz="0" w:val="nil"/>
+            </w:tcBorders>
+            <w:tcMar>
+              <w:top w:w="100.0" w:type="dxa"/>
+              <w:left w:w="100.0" w:type="dxa"/>
+              <w:bottom w:w="100.0" w:type="dxa"/>
+              <w:right w:w="100.0" w:type="dxa"/>
+            </w:tcMar>
+            <w:vAlign w:val="top"/>
+          </w:tcPr>
+          <w:p>
+            <w:pPr>
+              <w:rPr/>
+            </w:pPr>
+            <w:r>
+              <w:rPr>
+                <w:rtl w:val="0"/>
+              </w:rPr>
+              <w:t xml:space="preserve">Пояснение, как искусственный интеллект используется в приложении</w:t>
+            </w:r>
+          </w:p>
+        </w:tc>
+      </w:tr>
+    </w:tbl>
+    <w:p>
+      <w:pPr>
         <w:rPr/>
       </w:pPr>
       <w:r>
+        <w:pict>
+          <v:rect style="width:0.0pt;height:1.5pt" o:hr="t" o:hrstd="t" o:hralign="center" fillcolor="#A0A0A0" stroked="f"/>
+        </w:pict>
+      </w:r>
+      <w:r>
         <w:rPr>
           <w:rtl w:val="0"/>
         </w:rPr>
-        <w:t xml:space="preserve">Вы можете найти эту ссылку, перейдя в свою учетную запись Thunkable -&gt; Мои проекты -&gt; и наведя курсор на троеточие. Затем скопируйте URL-адрес на новой странице.</w:t>
       </w:r>
     </w:p>
     <w:p>
       <w:pPr>
-        <w:rPr/>
-      </w:pPr>
-      <w:r>
-        <w:rPr>
+        <w:pStyle w:val="Heading3"/>
+        <w:keepNext w:val="0"/>
+        <w:keepLines w:val="0"/>
+        <w:spacing w:before="280" w:lineRule="auto"/>
+        <w:rPr>
+          <w:b w:val="1"/>
+          <w:color w:val="000000"/>
+          <w:sz w:val="26"/>
+          <w:szCs w:val="26"/>
+        </w:rPr>
+      </w:pPr>
+      <w:bookmarkStart w:colFirst="0" w:colLast="0" w:name="_qn16bh5lj3iz" w:id="2"/>
+      <w:bookmarkEnd w:id="2"/>
+      <w:r>
+        <w:rPr>
+          <w:b w:val="1"/>
+          <w:color w:val="000000"/>
+          <w:sz w:val="26"/>
+          <w:szCs w:val="26"/>
           <w:rtl w:val="0"/>
         </w:rPr>
+        <w:t xml:space="preserve">📌 Дополнительные рекомендации</w:t>
       </w:r>
     </w:p>
     <w:p>
       <w:pPr>
-        <w:rPr/>
+        <w:numPr>
+          <w:ilvl w:val="0"/>
+          <w:numId w:val="1"/>
+        </w:numPr>
+        <w:spacing w:after="0" w:afterAutospacing="0" w:before="240" w:lineRule="auto"/>
+        <w:ind w:left="720" w:hanging="360"/>
       </w:pPr>
       <w:r>
         <w:rPr>
           <w:rtl w:val="0"/>
         </w:rPr>
-        <w:t xml:space="preserve">Другие языки программирования(Python, Flutter. итд) — zip-файл</w:t>
+        <w:t xml:space="preserve">Используйте визуальные элементы (скринкасты, диаграммы, анимации) для наглядности.</w:t>
+        <w:br w:type="textWrapping"/>
       </w:r>
     </w:p>
     <w:p>
       <w:pPr>
-        <w:rPr/>
+        <w:numPr>
+          <w:ilvl w:val="0"/>
+          <w:numId w:val="1"/>
+        </w:numPr>
+        <w:spacing w:after="0" w:afterAutospacing="0" w:before="0" w:beforeAutospacing="0" w:lineRule="auto"/>
+        <w:ind w:left="720" w:hanging="360"/>
       </w:pPr>
       <w:r>
         <w:rPr>
           <w:rtl w:val="0"/>
         </w:rPr>
+        <w:t xml:space="preserve">Говорите чётко и уверенно, избегайте перегрузки техническими терминами.</w:t>
+        <w:br w:type="textWrapping"/>
       </w:r>
     </w:p>
     <w:p>
       <w:pPr>
-        <w:rPr/>
+        <w:numPr>
+          <w:ilvl w:val="0"/>
+          <w:numId w:val="1"/>
+        </w:numPr>
+        <w:spacing w:after="240" w:before="0" w:beforeAutospacing="0" w:lineRule="auto"/>
+        <w:ind w:left="720" w:hanging="360"/>
       </w:pPr>
       <w:r>
         <w:rPr>
           <w:rtl w:val="0"/>
         </w:rPr>
-        <w:t xml:space="preserve">Рекомендуеем: включите основные инструкции по использованию приложения и данные для входа в демо-версию пользователя (имя пользователя/пароль при необходимости), чтобы судьи могли протестировать их в .zip-файле или через комментарии в App Inventor или Thunkable</w:t>
-      </w:r>
-    </w:p>
-    <w:p>
-      <w:pPr>
-        <w:rPr/>
-      </w:pPr>
-      <w:r>
-        <w:rPr>
-          <w:rtl w:val="0"/>
-        </w:rPr>
-        <w:t xml:space="preserve">Дополнительную информацию о подаче можно найти здесь.</w:t>
+        <w:t xml:space="preserve">Покажите командную работу и вклад каждого участника.​</w:t>
+        <w:br w:type="textWrapping"/>
       </w:r>
     </w:p>
     <w:p>
@@ -345,7 +920,912 @@
 </file>
 
 <file path=word/numbering.xml><?xml version="1.0" encoding="utf-8"?>
-<w:numbering xmlns:mc="http://schemas.openxmlformats.org/markup-compatibility/2006" xmlns:o="urn:schemas-microsoft-com:office:office" xmlns:r="http://schemas.openxmlformats.org/officeDocument/2006/relationships" xmlns:m="http://schemas.openxmlformats.org/officeDocument/2006/math" xmlns:v="urn:schemas-microsoft-com:vml" xmlns:wp="http://schemas.openxmlformats.org/drawingml/2006/wordprocessingDrawing" xmlns:w10="urn:schemas-microsoft-com:office:word" xmlns:w="http://schemas.openxmlformats.org/wordprocessingml/2006/main" xmlns:wne="http://schemas.microsoft.com/office/word/2006/wordml" xmlns:sl="http://schemas.openxmlformats.org/schemaLibrary/2006/main" xmlns:a="http://schemas.openxmlformats.org/drawingml/2006/main" xmlns:pic="http://schemas.openxmlformats.org/drawingml/2006/picture" xmlns:c="http://schemas.openxmlformats.org/drawingml/2006/chart" xmlns:lc="http://schemas.openxmlformats.org/drawingml/2006/lockedCanvas" xmlns:dgm="http://schemas.openxmlformats.org/drawingml/2006/diagram" xmlns:wps="http://schemas.microsoft.com/office/word/2010/wordprocessingShape" xmlns:wpg="http://schemas.microsoft.com/office/word/2010/wordprocessingGroup" xmlns:w14="http://schemas.microsoft.com/office/word/2010/wordml" xmlns:w15="http://schemas.microsoft.com/office/word/2012/wordml" xmlns:w16="http://schemas.microsoft.com/office/word/2018/wordml" xmlns:w16cex="http://schemas.microsoft.com/office/word/2018/wordml/cex" xmlns:w16cid="http://schemas.microsoft.com/office/word/2016/wordml/cid" xmlns="http://schemas.microsoft.com/office/tasks/2019/documenttasks" xmlns:cr="http://schemas.microsoft.com/office/comments/2020/reactions"/>
+<w:numbering xmlns:mc="http://schemas.openxmlformats.org/markup-compatibility/2006" xmlns:o="urn:schemas-microsoft-com:office:office" xmlns:r="http://schemas.openxmlformats.org/officeDocument/2006/relationships" xmlns:m="http://schemas.openxmlformats.org/officeDocument/2006/math" xmlns:v="urn:schemas-microsoft-com:vml" xmlns:wp="http://schemas.openxmlformats.org/drawingml/2006/wordprocessingDrawing" xmlns:w10="urn:schemas-microsoft-com:office:word" xmlns:w="http://schemas.openxmlformats.org/wordprocessingml/2006/main" xmlns:wne="http://schemas.microsoft.com/office/word/2006/wordml" xmlns:sl="http://schemas.openxmlformats.org/schemaLibrary/2006/main" xmlns:a="http://schemas.openxmlformats.org/drawingml/2006/main" xmlns:pic="http://schemas.openxmlformats.org/drawingml/2006/picture" xmlns:c="http://schemas.openxmlformats.org/drawingml/2006/chart" xmlns:lc="http://schemas.openxmlformats.org/drawingml/2006/lockedCanvas" xmlns:dgm="http://schemas.openxmlformats.org/drawingml/2006/diagram" xmlns:wps="http://schemas.microsoft.com/office/word/2010/wordprocessingShape" xmlns:wpg="http://schemas.microsoft.com/office/word/2010/wordprocessingGroup" xmlns:w14="http://schemas.microsoft.com/office/word/2010/wordml" xmlns:w15="http://schemas.microsoft.com/office/word/2012/wordml" xmlns:w16="http://schemas.microsoft.com/office/word/2018/wordml" xmlns:w16cex="http://schemas.microsoft.com/office/word/2018/wordml/cex" xmlns:w16cid="http://schemas.microsoft.com/office/word/2016/wordml/cid" xmlns="http://schemas.microsoft.com/office/tasks/2019/documenttasks" xmlns:cr="http://schemas.microsoft.com/office/comments/2020/reactions">
+  <w:abstractNum w:abstractNumId="1">
+    <w:lvl w:ilvl="0">
+      <w:start w:val="1"/>
+      <w:numFmt w:val="bullet"/>
+      <w:lvlText w:val="●"/>
+      <w:lvlJc w:val="left"/>
+      <w:pPr>
+        <w:ind w:left="720" w:hanging="360"/>
+      </w:pPr>
+      <w:rPr>
+        <w:u w:val="none"/>
+      </w:rPr>
+    </w:lvl>
+    <w:lvl w:ilvl="1">
+      <w:start w:val="1"/>
+      <w:numFmt w:val="bullet"/>
+      <w:lvlText w:val="○"/>
+      <w:lvlJc w:val="left"/>
+      <w:pPr>
+        <w:ind w:left="1440" w:hanging="360"/>
+      </w:pPr>
+      <w:rPr>
+        <w:u w:val="none"/>
+      </w:rPr>
+    </w:lvl>
+    <w:lvl w:ilvl="2">
+      <w:start w:val="1"/>
+      <w:numFmt w:val="bullet"/>
+      <w:lvlText w:val="■"/>
+      <w:lvlJc w:val="left"/>
+      <w:pPr>
+        <w:ind w:left="2160" w:hanging="360"/>
+      </w:pPr>
+      <w:rPr>
+        <w:u w:val="none"/>
+      </w:rPr>
+    </w:lvl>
+    <w:lvl w:ilvl="3">
+      <w:start w:val="1"/>
+      <w:numFmt w:val="bullet"/>
+      <w:lvlText w:val="●"/>
+      <w:lvlJc w:val="left"/>
+      <w:pPr>
+        <w:ind w:left="2880" w:hanging="360"/>
+      </w:pPr>
+      <w:rPr>
+        <w:u w:val="none"/>
+      </w:rPr>
+    </w:lvl>
+    <w:lvl w:ilvl="4">
+      <w:start w:val="1"/>
+      <w:numFmt w:val="bullet"/>
+      <w:lvlText w:val="○"/>
+      <w:lvlJc w:val="left"/>
+      <w:pPr>
+        <w:ind w:left="3600" w:hanging="360"/>
+      </w:pPr>
+      <w:rPr>
+        <w:u w:val="none"/>
+      </w:rPr>
+    </w:lvl>
+    <w:lvl w:ilvl="5">
+      <w:start w:val="1"/>
+      <w:numFmt w:val="bullet"/>
+      <w:lvlText w:val="■"/>
+      <w:lvlJc w:val="left"/>
+      <w:pPr>
+        <w:ind w:left="4320" w:hanging="360"/>
+      </w:pPr>
+      <w:rPr>
+        <w:u w:val="none"/>
+      </w:rPr>
+    </w:lvl>
+    <w:lvl w:ilvl="6">
+      <w:start w:val="1"/>
+      <w:numFmt w:val="bullet"/>
+      <w:lvlText w:val="●"/>
+      <w:lvlJc w:val="left"/>
+      <w:pPr>
+        <w:ind w:left="5040" w:hanging="360"/>
+      </w:pPr>
+      <w:rPr>
+        <w:u w:val="none"/>
+      </w:rPr>
+    </w:lvl>
+    <w:lvl w:ilvl="7">
+      <w:start w:val="1"/>
+      <w:numFmt w:val="bullet"/>
+      <w:lvlText w:val="○"/>
+      <w:lvlJc w:val="left"/>
+      <w:pPr>
+        <w:ind w:left="5760" w:hanging="360"/>
+      </w:pPr>
+      <w:rPr>
+        <w:u w:val="none"/>
+      </w:rPr>
+    </w:lvl>
+    <w:lvl w:ilvl="8">
+      <w:start w:val="1"/>
+      <w:numFmt w:val="bullet"/>
+      <w:lvlText w:val="■"/>
+      <w:lvlJc w:val="left"/>
+      <w:pPr>
+        <w:ind w:left="6480" w:hanging="360"/>
+      </w:pPr>
+      <w:rPr>
+        <w:u w:val="none"/>
+      </w:rPr>
+    </w:lvl>
+  </w:abstractNum>
+  <w:abstractNum w:abstractNumId="2">
+    <w:lvl w:ilvl="0">
+      <w:start w:val="2"/>
+      <w:numFmt w:val="decimal"/>
+      <w:lvlText w:val="%1."/>
+      <w:lvlJc w:val="left"/>
+      <w:pPr>
+        <w:ind w:left="720" w:hanging="360"/>
+      </w:pPr>
+      <w:rPr>
+        <w:u w:val="none"/>
+      </w:rPr>
+    </w:lvl>
+    <w:lvl w:ilvl="1">
+      <w:start w:val="1"/>
+      <w:numFmt w:val="lowerLetter"/>
+      <w:lvlText w:val="%2."/>
+      <w:lvlJc w:val="left"/>
+      <w:pPr>
+        <w:ind w:left="1440" w:hanging="360"/>
+      </w:pPr>
+      <w:rPr>
+        <w:u w:val="none"/>
+      </w:rPr>
+    </w:lvl>
+    <w:lvl w:ilvl="2">
+      <w:start w:val="1"/>
+      <w:numFmt w:val="lowerRoman"/>
+      <w:lvlText w:val="%3."/>
+      <w:lvlJc w:val="left"/>
+      <w:pPr>
+        <w:ind w:left="2160" w:hanging="360"/>
+      </w:pPr>
+      <w:rPr>
+        <w:u w:val="none"/>
+      </w:rPr>
+    </w:lvl>
+    <w:lvl w:ilvl="3">
+      <w:start w:val="1"/>
+      <w:numFmt w:val="decimal"/>
+      <w:lvlText w:val="%4."/>
+      <w:lvlJc w:val="left"/>
+      <w:pPr>
+        <w:ind w:left="2880" w:hanging="360"/>
+      </w:pPr>
+      <w:rPr>
+        <w:u w:val="none"/>
+      </w:rPr>
+    </w:lvl>
+    <w:lvl w:ilvl="4">
+      <w:start w:val="1"/>
+      <w:numFmt w:val="lowerLetter"/>
+      <w:lvlText w:val="%5."/>
+      <w:lvlJc w:val="left"/>
+      <w:pPr>
+        <w:ind w:left="3600" w:hanging="360"/>
+      </w:pPr>
+      <w:rPr>
+        <w:u w:val="none"/>
+      </w:rPr>
+    </w:lvl>
+    <w:lvl w:ilvl="5">
+      <w:start w:val="1"/>
+      <w:numFmt w:val="lowerRoman"/>
+      <w:lvlText w:val="%6."/>
+      <w:lvlJc w:val="left"/>
+      <w:pPr>
+        <w:ind w:left="4320" w:hanging="360"/>
+      </w:pPr>
+      <w:rPr>
+        <w:u w:val="none"/>
+      </w:rPr>
+    </w:lvl>
+    <w:lvl w:ilvl="6">
+      <w:start w:val="1"/>
+      <w:numFmt w:val="decimal"/>
+      <w:lvlText w:val="%7."/>
+      <w:lvlJc w:val="left"/>
+      <w:pPr>
+        <w:ind w:left="5040" w:hanging="360"/>
+      </w:pPr>
+      <w:rPr>
+        <w:u w:val="none"/>
+      </w:rPr>
+    </w:lvl>
+    <w:lvl w:ilvl="7">
+      <w:start w:val="1"/>
+      <w:numFmt w:val="lowerLetter"/>
+      <w:lvlText w:val="%8."/>
+      <w:lvlJc w:val="left"/>
+      <w:pPr>
+        <w:ind w:left="5760" w:hanging="360"/>
+      </w:pPr>
+      <w:rPr>
+        <w:u w:val="none"/>
+      </w:rPr>
+    </w:lvl>
+    <w:lvl w:ilvl="8">
+      <w:start w:val="1"/>
+      <w:numFmt w:val="lowerRoman"/>
+      <w:lvlText w:val="%9."/>
+      <w:lvlJc w:val="left"/>
+      <w:pPr>
+        <w:ind w:left="6480" w:hanging="360"/>
+      </w:pPr>
+      <w:rPr>
+        <w:u w:val="none"/>
+      </w:rPr>
+    </w:lvl>
+  </w:abstractNum>
+  <w:abstractNum w:abstractNumId="3">
+    <w:lvl w:ilvl="0">
+      <w:start w:val="5"/>
+      <w:numFmt w:val="decimal"/>
+      <w:lvlText w:val="%1."/>
+      <w:lvlJc w:val="left"/>
+      <w:pPr>
+        <w:ind w:left="720" w:hanging="360"/>
+      </w:pPr>
+      <w:rPr>
+        <w:u w:val="none"/>
+      </w:rPr>
+    </w:lvl>
+    <w:lvl w:ilvl="1">
+      <w:start w:val="1"/>
+      <w:numFmt w:val="lowerLetter"/>
+      <w:lvlText w:val="%2."/>
+      <w:lvlJc w:val="left"/>
+      <w:pPr>
+        <w:ind w:left="1440" w:hanging="360"/>
+      </w:pPr>
+      <w:rPr>
+        <w:u w:val="none"/>
+      </w:rPr>
+    </w:lvl>
+    <w:lvl w:ilvl="2">
+      <w:start w:val="1"/>
+      <w:numFmt w:val="lowerRoman"/>
+      <w:lvlText w:val="%3."/>
+      <w:lvlJc w:val="left"/>
+      <w:pPr>
+        <w:ind w:left="2160" w:hanging="360"/>
+      </w:pPr>
+      <w:rPr>
+        <w:u w:val="none"/>
+      </w:rPr>
+    </w:lvl>
+    <w:lvl w:ilvl="3">
+      <w:start w:val="1"/>
+      <w:numFmt w:val="decimal"/>
+      <w:lvlText w:val="%4."/>
+      <w:lvlJc w:val="left"/>
+      <w:pPr>
+        <w:ind w:left="2880" w:hanging="360"/>
+      </w:pPr>
+      <w:rPr>
+        <w:u w:val="none"/>
+      </w:rPr>
+    </w:lvl>
+    <w:lvl w:ilvl="4">
+      <w:start w:val="1"/>
+      <w:numFmt w:val="lowerLetter"/>
+      <w:lvlText w:val="%5."/>
+      <w:lvlJc w:val="left"/>
+      <w:pPr>
+        <w:ind w:left="3600" w:hanging="360"/>
+      </w:pPr>
+      <w:rPr>
+        <w:u w:val="none"/>
+      </w:rPr>
+    </w:lvl>
+    <w:lvl w:ilvl="5">
+      <w:start w:val="1"/>
+      <w:numFmt w:val="lowerRoman"/>
+      <w:lvlText w:val="%6."/>
+      <w:lvlJc w:val="left"/>
+      <w:pPr>
+        <w:ind w:left="4320" w:hanging="360"/>
+      </w:pPr>
+      <w:rPr>
+        <w:u w:val="none"/>
+      </w:rPr>
+    </w:lvl>
+    <w:lvl w:ilvl="6">
+      <w:start w:val="1"/>
+      <w:numFmt w:val="decimal"/>
+      <w:lvlText w:val="%7."/>
+      <w:lvlJc w:val="left"/>
+      <w:pPr>
+        <w:ind w:left="5040" w:hanging="360"/>
+      </w:pPr>
+      <w:rPr>
+        <w:u w:val="none"/>
+      </w:rPr>
+    </w:lvl>
+    <w:lvl w:ilvl="7">
+      <w:start w:val="1"/>
+      <w:numFmt w:val="lowerLetter"/>
+      <w:lvlText w:val="%8."/>
+      <w:lvlJc w:val="left"/>
+      <w:pPr>
+        <w:ind w:left="5760" w:hanging="360"/>
+      </w:pPr>
+      <w:rPr>
+        <w:u w:val="none"/>
+      </w:rPr>
+    </w:lvl>
+    <w:lvl w:ilvl="8">
+      <w:start w:val="1"/>
+      <w:numFmt w:val="lowerRoman"/>
+      <w:lvlText w:val="%9."/>
+      <w:lvlJc w:val="left"/>
+      <w:pPr>
+        <w:ind w:left="6480" w:hanging="360"/>
+      </w:pPr>
+      <w:rPr>
+        <w:u w:val="none"/>
+      </w:rPr>
+    </w:lvl>
+  </w:abstractNum>
+  <w:abstractNum w:abstractNumId="4">
+    <w:lvl w:ilvl="0">
+      <w:start w:val="4"/>
+      <w:numFmt w:val="decimal"/>
+      <w:lvlText w:val="%1."/>
+      <w:lvlJc w:val="left"/>
+      <w:pPr>
+        <w:ind w:left="720" w:hanging="360"/>
+      </w:pPr>
+      <w:rPr>
+        <w:u w:val="none"/>
+      </w:rPr>
+    </w:lvl>
+    <w:lvl w:ilvl="1">
+      <w:start w:val="1"/>
+      <w:numFmt w:val="lowerLetter"/>
+      <w:lvlText w:val="%2."/>
+      <w:lvlJc w:val="left"/>
+      <w:pPr>
+        <w:ind w:left="1440" w:hanging="360"/>
+      </w:pPr>
+      <w:rPr>
+        <w:u w:val="none"/>
+      </w:rPr>
+    </w:lvl>
+    <w:lvl w:ilvl="2">
+      <w:start w:val="1"/>
+      <w:numFmt w:val="lowerRoman"/>
+      <w:lvlText w:val="%3."/>
+      <w:lvlJc w:val="left"/>
+      <w:pPr>
+        <w:ind w:left="2160" w:hanging="360"/>
+      </w:pPr>
+      <w:rPr>
+        <w:u w:val="none"/>
+      </w:rPr>
+    </w:lvl>
+    <w:lvl w:ilvl="3">
+      <w:start w:val="1"/>
+      <w:numFmt w:val="decimal"/>
+      <w:lvlText w:val="%4."/>
+      <w:lvlJc w:val="left"/>
+      <w:pPr>
+        <w:ind w:left="2880" w:hanging="360"/>
+      </w:pPr>
+      <w:rPr>
+        <w:u w:val="none"/>
+      </w:rPr>
+    </w:lvl>
+    <w:lvl w:ilvl="4">
+      <w:start w:val="1"/>
+      <w:numFmt w:val="lowerLetter"/>
+      <w:lvlText w:val="%5."/>
+      <w:lvlJc w:val="left"/>
+      <w:pPr>
+        <w:ind w:left="3600" w:hanging="360"/>
+      </w:pPr>
+      <w:rPr>
+        <w:u w:val="none"/>
+      </w:rPr>
+    </w:lvl>
+    <w:lvl w:ilvl="5">
+      <w:start w:val="1"/>
+      <w:numFmt w:val="lowerRoman"/>
+      <w:lvlText w:val="%6."/>
+      <w:lvlJc w:val="left"/>
+      <w:pPr>
+        <w:ind w:left="4320" w:hanging="360"/>
+      </w:pPr>
+      <w:rPr>
+        <w:u w:val="none"/>
+      </w:rPr>
+    </w:lvl>
+    <w:lvl w:ilvl="6">
+      <w:start w:val="1"/>
+      <w:numFmt w:val="decimal"/>
+      <w:lvlText w:val="%7."/>
+      <w:lvlJc w:val="left"/>
+      <w:pPr>
+        <w:ind w:left="5040" w:hanging="360"/>
+      </w:pPr>
+      <w:rPr>
+        <w:u w:val="none"/>
+      </w:rPr>
+    </w:lvl>
+    <w:lvl w:ilvl="7">
+      <w:start w:val="1"/>
+      <w:numFmt w:val="lowerLetter"/>
+      <w:lvlText w:val="%8."/>
+      <w:lvlJc w:val="left"/>
+      <w:pPr>
+        <w:ind w:left="5760" w:hanging="360"/>
+      </w:pPr>
+      <w:rPr>
+        <w:u w:val="none"/>
+      </w:rPr>
+    </w:lvl>
+    <w:lvl w:ilvl="8">
+      <w:start w:val="1"/>
+      <w:numFmt w:val="lowerRoman"/>
+      <w:lvlText w:val="%9."/>
+      <w:lvlJc w:val="left"/>
+      <w:pPr>
+        <w:ind w:left="6480" w:hanging="360"/>
+      </w:pPr>
+      <w:rPr>
+        <w:u w:val="none"/>
+      </w:rPr>
+    </w:lvl>
+  </w:abstractNum>
+  <w:abstractNum w:abstractNumId="5">
+    <w:lvl w:ilvl="0">
+      <w:start w:val="6"/>
+      <w:numFmt w:val="decimal"/>
+      <w:lvlText w:val="%1."/>
+      <w:lvlJc w:val="left"/>
+      <w:pPr>
+        <w:ind w:left="720" w:hanging="360"/>
+      </w:pPr>
+      <w:rPr>
+        <w:u w:val="none"/>
+      </w:rPr>
+    </w:lvl>
+    <w:lvl w:ilvl="1">
+      <w:start w:val="1"/>
+      <w:numFmt w:val="lowerLetter"/>
+      <w:lvlText w:val="%2."/>
+      <w:lvlJc w:val="left"/>
+      <w:pPr>
+        <w:ind w:left="1440" w:hanging="360"/>
+      </w:pPr>
+      <w:rPr>
+        <w:u w:val="none"/>
+      </w:rPr>
+    </w:lvl>
+    <w:lvl w:ilvl="2">
+      <w:start w:val="1"/>
+      <w:numFmt w:val="lowerRoman"/>
+      <w:lvlText w:val="%3."/>
+      <w:lvlJc w:val="left"/>
+      <w:pPr>
+        <w:ind w:left="2160" w:hanging="360"/>
+      </w:pPr>
+      <w:rPr>
+        <w:u w:val="none"/>
+      </w:rPr>
+    </w:lvl>
+    <w:lvl w:ilvl="3">
+      <w:start w:val="1"/>
+      <w:numFmt w:val="decimal"/>
+      <w:lvlText w:val="%4."/>
+      <w:lvlJc w:val="left"/>
+      <w:pPr>
+        <w:ind w:left="2880" w:hanging="360"/>
+      </w:pPr>
+      <w:rPr>
+        <w:u w:val="none"/>
+      </w:rPr>
+    </w:lvl>
+    <w:lvl w:ilvl="4">
+      <w:start w:val="1"/>
+      <w:numFmt w:val="lowerLetter"/>
+      <w:lvlText w:val="%5."/>
+      <w:lvlJc w:val="left"/>
+      <w:pPr>
+        <w:ind w:left="3600" w:hanging="360"/>
+      </w:pPr>
+      <w:rPr>
+        <w:u w:val="none"/>
+      </w:rPr>
+    </w:lvl>
+    <w:lvl w:ilvl="5">
+      <w:start w:val="1"/>
+      <w:numFmt w:val="lowerRoman"/>
+      <w:lvlText w:val="%6."/>
+      <w:lvlJc w:val="left"/>
+      <w:pPr>
+        <w:ind w:left="4320" w:hanging="360"/>
+      </w:pPr>
+      <w:rPr>
+        <w:u w:val="none"/>
+      </w:rPr>
+    </w:lvl>
+    <w:lvl w:ilvl="6">
+      <w:start w:val="1"/>
+      <w:numFmt w:val="decimal"/>
+      <w:lvlText w:val="%7."/>
+      <w:lvlJc w:val="left"/>
+      <w:pPr>
+        <w:ind w:left="5040" w:hanging="360"/>
+      </w:pPr>
+      <w:rPr>
+        <w:u w:val="none"/>
+      </w:rPr>
+    </w:lvl>
+    <w:lvl w:ilvl="7">
+      <w:start w:val="1"/>
+      <w:numFmt w:val="lowerLetter"/>
+      <w:lvlText w:val="%8."/>
+      <w:lvlJc w:val="left"/>
+      <w:pPr>
+        <w:ind w:left="5760" w:hanging="360"/>
+      </w:pPr>
+      <w:rPr>
+        <w:u w:val="none"/>
+      </w:rPr>
+    </w:lvl>
+    <w:lvl w:ilvl="8">
+      <w:start w:val="1"/>
+      <w:numFmt w:val="lowerRoman"/>
+      <w:lvlText w:val="%9."/>
+      <w:lvlJc w:val="left"/>
+      <w:pPr>
+        <w:ind w:left="6480" w:hanging="360"/>
+      </w:pPr>
+      <w:rPr>
+        <w:u w:val="none"/>
+      </w:rPr>
+    </w:lvl>
+  </w:abstractNum>
+  <w:abstractNum w:abstractNumId="6">
+    <w:lvl w:ilvl="0">
+      <w:start w:val="1"/>
+      <w:numFmt w:val="decimal"/>
+      <w:lvlText w:val="%1."/>
+      <w:lvlJc w:val="left"/>
+      <w:pPr>
+        <w:ind w:left="720" w:hanging="360"/>
+      </w:pPr>
+      <w:rPr>
+        <w:u w:val="none"/>
+      </w:rPr>
+    </w:lvl>
+    <w:lvl w:ilvl="1">
+      <w:start w:val="1"/>
+      <w:numFmt w:val="lowerLetter"/>
+      <w:lvlText w:val="%2."/>
+      <w:lvlJc w:val="left"/>
+      <w:pPr>
+        <w:ind w:left="1440" w:hanging="360"/>
+      </w:pPr>
+      <w:rPr>
+        <w:u w:val="none"/>
+      </w:rPr>
+    </w:lvl>
+    <w:lvl w:ilvl="2">
+      <w:start w:val="1"/>
+      <w:numFmt w:val="lowerRoman"/>
+      <w:lvlText w:val="%3."/>
+      <w:lvlJc w:val="left"/>
+      <w:pPr>
+        <w:ind w:left="2160" w:hanging="360"/>
+      </w:pPr>
+      <w:rPr>
+        <w:u w:val="none"/>
+      </w:rPr>
+    </w:lvl>
+    <w:lvl w:ilvl="3">
+      <w:start w:val="1"/>
+      <w:numFmt w:val="decimal"/>
+      <w:lvlText w:val="%4."/>
+      <w:lvlJc w:val="left"/>
+      <w:pPr>
+        <w:ind w:left="2880" w:hanging="360"/>
+      </w:pPr>
+      <w:rPr>
+        <w:u w:val="none"/>
+      </w:rPr>
+    </w:lvl>
+    <w:lvl w:ilvl="4">
+      <w:start w:val="1"/>
+      <w:numFmt w:val="lowerLetter"/>
+      <w:lvlText w:val="%5."/>
+      <w:lvlJc w:val="left"/>
+      <w:pPr>
+        <w:ind w:left="3600" w:hanging="360"/>
+      </w:pPr>
+      <w:rPr>
+        <w:u w:val="none"/>
+      </w:rPr>
+    </w:lvl>
+    <w:lvl w:ilvl="5">
+      <w:start w:val="1"/>
+      <w:numFmt w:val="lowerRoman"/>
+      <w:lvlText w:val="%6."/>
+      <w:lvlJc w:val="left"/>
+      <w:pPr>
+        <w:ind w:left="4320" w:hanging="360"/>
+      </w:pPr>
+      <w:rPr>
+        <w:u w:val="none"/>
+      </w:rPr>
+    </w:lvl>
+    <w:lvl w:ilvl="6">
+      <w:start w:val="1"/>
+      <w:numFmt w:val="decimal"/>
+      <w:lvlText w:val="%7."/>
+      <w:lvlJc w:val="left"/>
+      <w:pPr>
+        <w:ind w:left="5040" w:hanging="360"/>
+      </w:pPr>
+      <w:rPr>
+        <w:u w:val="none"/>
+      </w:rPr>
+    </w:lvl>
+    <w:lvl w:ilvl="7">
+      <w:start w:val="1"/>
+      <w:numFmt w:val="lowerLetter"/>
+      <w:lvlText w:val="%8."/>
+      <w:lvlJc w:val="left"/>
+      <w:pPr>
+        <w:ind w:left="5760" w:hanging="360"/>
+      </w:pPr>
+      <w:rPr>
+        <w:u w:val="none"/>
+      </w:rPr>
+    </w:lvl>
+    <w:lvl w:ilvl="8">
+      <w:start w:val="1"/>
+      <w:numFmt w:val="lowerRoman"/>
+      <w:lvlText w:val="%9."/>
+      <w:lvlJc w:val="left"/>
+      <w:pPr>
+        <w:ind w:left="6480" w:hanging="360"/>
+      </w:pPr>
+      <w:rPr>
+        <w:u w:val="none"/>
+      </w:rPr>
+    </w:lvl>
+  </w:abstractNum>
+  <w:abstractNum w:abstractNumId="7">
+    <w:lvl w:ilvl="0">
+      <w:start w:val="3"/>
+      <w:numFmt w:val="decimal"/>
+      <w:lvlText w:val="%1."/>
+      <w:lvlJc w:val="left"/>
+      <w:pPr>
+        <w:ind w:left="720" w:hanging="360"/>
+      </w:pPr>
+      <w:rPr>
+        <w:u w:val="none"/>
+      </w:rPr>
+    </w:lvl>
+    <w:lvl w:ilvl="1">
+      <w:start w:val="1"/>
+      <w:numFmt w:val="lowerLetter"/>
+      <w:lvlText w:val="%2."/>
+      <w:lvlJc w:val="left"/>
+      <w:pPr>
+        <w:ind w:left="1440" w:hanging="360"/>
+      </w:pPr>
+      <w:rPr>
+        <w:u w:val="none"/>
+      </w:rPr>
+    </w:lvl>
+    <w:lvl w:ilvl="2">
+      <w:start w:val="1"/>
+      <w:numFmt w:val="lowerRoman"/>
+      <w:lvlText w:val="%3."/>
+      <w:lvlJc w:val="left"/>
+      <w:pPr>
+        <w:ind w:left="2160" w:hanging="360"/>
+      </w:pPr>
+      <w:rPr>
+        <w:u w:val="none"/>
+      </w:rPr>
+    </w:lvl>
+    <w:lvl w:ilvl="3">
+      <w:start w:val="1"/>
+      <w:numFmt w:val="decimal"/>
+      <w:lvlText w:val="%4."/>
+      <w:lvlJc w:val="left"/>
+      <w:pPr>
+        <w:ind w:left="2880" w:hanging="360"/>
+      </w:pPr>
+      <w:rPr>
+        <w:u w:val="none"/>
+      </w:rPr>
+    </w:lvl>
+    <w:lvl w:ilvl="4">
+      <w:start w:val="1"/>
+      <w:numFmt w:val="lowerLetter"/>
+      <w:lvlText w:val="%5."/>
+      <w:lvlJc w:val="left"/>
+      <w:pPr>
+        <w:ind w:left="3600" w:hanging="360"/>
+      </w:pPr>
+      <w:rPr>
+        <w:u w:val="none"/>
+      </w:rPr>
+    </w:lvl>
+    <w:lvl w:ilvl="5">
+      <w:start w:val="1"/>
+      <w:numFmt w:val="lowerRoman"/>
+      <w:lvlText w:val="%6."/>
+      <w:lvlJc w:val="left"/>
+      <w:pPr>
+        <w:ind w:left="4320" w:hanging="360"/>
+      </w:pPr>
+      <w:rPr>
+        <w:u w:val="none"/>
+      </w:rPr>
+    </w:lvl>
+    <w:lvl w:ilvl="6">
+      <w:start w:val="1"/>
+      <w:numFmt w:val="decimal"/>
+      <w:lvlText w:val="%7."/>
+      <w:lvlJc w:val="left"/>
+      <w:pPr>
+        <w:ind w:left="5040" w:hanging="360"/>
+      </w:pPr>
+      <w:rPr>
+        <w:u w:val="none"/>
+      </w:rPr>
+    </w:lvl>
+    <w:lvl w:ilvl="7">
+      <w:start w:val="1"/>
+      <w:numFmt w:val="lowerLetter"/>
+      <w:lvlText w:val="%8."/>
+      <w:lvlJc w:val="left"/>
+      <w:pPr>
+        <w:ind w:left="5760" w:hanging="360"/>
+      </w:pPr>
+      <w:rPr>
+        <w:u w:val="none"/>
+      </w:rPr>
+    </w:lvl>
+    <w:lvl w:ilvl="8">
+      <w:start w:val="1"/>
+      <w:numFmt w:val="lowerRoman"/>
+      <w:lvlText w:val="%9."/>
+      <w:lvlJc w:val="left"/>
+      <w:pPr>
+        <w:ind w:left="6480" w:hanging="360"/>
+      </w:pPr>
+      <w:rPr>
+        <w:u w:val="none"/>
+      </w:rPr>
+    </w:lvl>
+  </w:abstractNum>
+  <w:abstractNum w:abstractNumId="8">
+    <w:lvl w:ilvl="0">
+      <w:start w:val="1"/>
+      <w:numFmt w:val="bullet"/>
+      <w:lvlText w:val="●"/>
+      <w:lvlJc w:val="left"/>
+      <w:pPr>
+        <w:ind w:left="720" w:hanging="360"/>
+      </w:pPr>
+      <w:rPr>
+        <w:u w:val="none"/>
+      </w:rPr>
+    </w:lvl>
+    <w:lvl w:ilvl="1">
+      <w:start w:val="1"/>
+      <w:numFmt w:val="bullet"/>
+      <w:lvlText w:val="○"/>
+      <w:lvlJc w:val="left"/>
+      <w:pPr>
+        <w:ind w:left="1440" w:hanging="360"/>
+      </w:pPr>
+      <w:rPr>
+        <w:u w:val="none"/>
+      </w:rPr>
+    </w:lvl>
+    <w:lvl w:ilvl="2">
+      <w:start w:val="1"/>
+      <w:numFmt w:val="bullet"/>
+      <w:lvlText w:val="■"/>
+      <w:lvlJc w:val="left"/>
+      <w:pPr>
+        <w:ind w:left="2160" w:hanging="360"/>
+      </w:pPr>
+      <w:rPr>
+        <w:u w:val="none"/>
+      </w:rPr>
+    </w:lvl>
+    <w:lvl w:ilvl="3">
+      <w:start w:val="1"/>
+      <w:numFmt w:val="bullet"/>
+      <w:lvlText w:val="●"/>
+      <w:lvlJc w:val="left"/>
+      <w:pPr>
+        <w:ind w:left="2880" w:hanging="360"/>
+      </w:pPr>
+      <w:rPr>
+        <w:u w:val="none"/>
+      </w:rPr>
+    </w:lvl>
+    <w:lvl w:ilvl="4">
+      <w:start w:val="1"/>
+      <w:numFmt w:val="bullet"/>
+      <w:lvlText w:val="○"/>
+      <w:lvlJc w:val="left"/>
+      <w:pPr>
+        <w:ind w:left="3600" w:hanging="360"/>
+      </w:pPr>
+      <w:rPr>
+        <w:u w:val="none"/>
+      </w:rPr>
+    </w:lvl>
+    <w:lvl w:ilvl="5">
+      <w:start w:val="1"/>
+      <w:numFmt w:val="bullet"/>
+      <w:lvlText w:val="■"/>
+      <w:lvlJc w:val="left"/>
+      <w:pPr>
+        <w:ind w:left="4320" w:hanging="360"/>
+      </w:pPr>
+      <w:rPr>
+        <w:u w:val="none"/>
+      </w:rPr>
+    </w:lvl>
+    <w:lvl w:ilvl="6">
+      <w:start w:val="1"/>
+      <w:numFmt w:val="bullet"/>
+      <w:lvlText w:val="●"/>
+      <w:lvlJc w:val="left"/>
+      <w:pPr>
+        <w:ind w:left="5040" w:hanging="360"/>
+      </w:pPr>
+      <w:rPr>
+        <w:u w:val="none"/>
+      </w:rPr>
+    </w:lvl>
+    <w:lvl w:ilvl="7">
+      <w:start w:val="1"/>
+      <w:numFmt w:val="bullet"/>
+      <w:lvlText w:val="○"/>
+      <w:lvlJc w:val="left"/>
+      <w:pPr>
+        <w:ind w:left="5760" w:hanging="360"/>
+      </w:pPr>
+      <w:rPr>
+        <w:u w:val="none"/>
+      </w:rPr>
+    </w:lvl>
+    <w:lvl w:ilvl="8">
+      <w:start w:val="1"/>
+      <w:numFmt w:val="bullet"/>
+      <w:lvlText w:val="■"/>
+      <w:lvlJc w:val="left"/>
+      <w:pPr>
+        <w:ind w:left="6480" w:hanging="360"/>
+      </w:pPr>
+      <w:rPr>
+        <w:u w:val="none"/>
+      </w:rPr>
+    </w:lvl>
+  </w:abstractNum>
+  <w:num w:numId="1">
+    <w:abstractNumId w:val="1"/>
+  </w:num>
+  <w:num w:numId="2">
+    <w:abstractNumId w:val="2"/>
+  </w:num>
+  <w:num w:numId="3">
+    <w:abstractNumId w:val="3"/>
+  </w:num>
+  <w:num w:numId="4">
+    <w:abstractNumId w:val="4"/>
+  </w:num>
+  <w:num w:numId="5">
+    <w:abstractNumId w:val="5"/>
+  </w:num>
+  <w:num w:numId="6">
+    <w:abstractNumId w:val="6"/>
+  </w:num>
+  <w:num w:numId="7">
+    <w:abstractNumId w:val="7"/>
+  </w:num>
+  <w:num w:numId="8">
+    <w:abstractNumId w:val="8"/>
+  </w:num>
+</w:numbering>
 </file>
 
 <file path=word/styles.xml><?xml version="1.0" encoding="utf-8"?>
@@ -500,6 +1980,19 @@
       <w:sz w:val="30"/>
       <w:szCs w:val="30"/>
     </w:rPr>
+  </w:style>
+  <w:style w:type="table" w:styleId="Table1">
+    <w:basedOn w:val="TableNormal"/>
+    <w:tblPr>
+      <w:tblStyleRowBandSize w:val="1"/>
+      <w:tblStyleColBandSize w:val="1"/>
+      <w:tblCellMar>
+        <w:top w:w="100.0" w:type="dxa"/>
+        <w:left w:w="100.0" w:type="dxa"/>
+        <w:bottom w:w="100.0" w:type="dxa"/>
+        <w:right w:w="100.0" w:type="dxa"/>
+      </w:tblCellMar>
+    </w:tblPr>
   </w:style>
 </w:styles>
 </file>
